--- a/StateManagement.docx
+++ b/StateManagement.docx
@@ -14,14 +14,33 @@
           <w:b/>
           <w:bCs/>
         </w:rPr>
-        <w:t>Documentation Content</w:t>
-      </w:r>
-    </w:p>
-    <w:p>
-      <w:r>
-        <w:t>Various States of an App on the Flutter Platform</w:t>
-      </w:r>
-    </w:p>
+        <w:t>1</w:t>
+      </w:r>
+      <w:r>
+        <w:t xml:space="preserve">. </w:t>
+      </w:r>
+      <w:r>
+        <w:rPr>
+          <w:b/>
+          <w:bCs/>
+        </w:rPr>
+        <w:t>The Various States that an App Can Enter on Flutter Platform</w:t>
+      </w:r>
+    </w:p>
+    <w:p>
+      <w:pPr>
+        <w:rPr>
+          <w:b/>
+          <w:bCs/>
+        </w:rPr>
+      </w:pPr>
+    </w:p>
+    <w:p>
+      <w:r>
+        <w:t>Flutter apps can transition through several lifecycle states that are essential to understand for effective app management. These states are:</w:t>
+      </w:r>
+    </w:p>
+    <w:p/>
     <w:p>
       <w:r>
         <w:rPr>
@@ -31,7 +50,7 @@
         <w:t>Inactive</w:t>
       </w:r>
       <w:r>
-        <w:t xml:space="preserve"> - The application is in an inactive state and is not receiving user input. This can occur when the user is on a phone call or managing a system menu.</w:t>
+        <w:t>: This state occurs when the app is not currently receiving user input. It might be running in the background, or another application might be active. For instance, this could happen during transitions like incoming phone calls or when a user pulls down the notification panel.</w:t>
       </w:r>
     </w:p>
     <w:p>
@@ -43,7 +62,7 @@
         <w:t>Paused</w:t>
       </w:r>
       <w:r>
-        <w:t xml:space="preserve"> - The application is not currently visible to the user, not responding to user input, and running in the background.</w:t>
+        <w:t>: In this state, the app is not visible to the user. It runs in the background and should not perform heavy computations. Background tasks such as playing music or GPS usage can continue in this state.</w:t>
       </w:r>
     </w:p>
     <w:p>
@@ -55,7 +74,7 @@
         <w:t>Resumed</w:t>
       </w:r>
       <w:r>
-        <w:t xml:space="preserve"> - The application is visible and responsive to user input.</w:t>
+        <w:t>: The app is visible and interacting with the user. This is the state in which the app is foregrounded and active.</w:t>
       </w:r>
     </w:p>
     <w:p>
@@ -67,7 +86,15 @@
         <w:t>Detached</w:t>
       </w:r>
       <w:r>
-        <w:t xml:space="preserve"> - The application is still hosted on a flutter engine but is detached from any host views. It might happen when the app transitions to the background, or the user switches to another app.</w:t>
+        <w:t xml:space="preserve">: The app's host view is destroyed, meaning the UI is no longer displayed, but the Dart code might still be running in the background. This can occur when the user closes the </w:t>
+      </w:r>
+      <w:proofErr w:type="gramStart"/>
+      <w:r>
+        <w:t>app</w:t>
+      </w:r>
+      <w:proofErr w:type="gramEnd"/>
+      <w:r>
+        <w:t xml:space="preserve"> or it is terminated by the system.</w:t>
       </w:r>
     </w:p>
     <w:p>
@@ -77,14 +104,71 @@
           <w:bCs/>
         </w:rPr>
       </w:pPr>
-      <w:r>
-        <w:rPr>
-          <w:b/>
-          <w:bCs/>
-        </w:rPr>
-        <w:t>States to Consider for Your App</w:t>
-      </w:r>
-    </w:p>
+    </w:p>
+    <w:p>
+      <w:pPr>
+        <w:rPr>
+          <w:rFonts w:ascii="Lato" w:hAnsi="Lato"/>
+          <w:b/>
+          <w:bCs/>
+          <w:color w:val="2D3B45"/>
+          <w:shd w:val="clear" w:color="auto" w:fill="FFFFFF"/>
+        </w:rPr>
+      </w:pPr>
+      <w:r>
+        <w:rPr>
+          <w:rFonts w:ascii="Lato" w:hAnsi="Lato"/>
+          <w:b/>
+          <w:bCs/>
+          <w:color w:val="2D3B45"/>
+          <w:shd w:val="clear" w:color="auto" w:fill="FFFFFF"/>
+        </w:rPr>
+        <w:t xml:space="preserve">2. </w:t>
+      </w:r>
+      <w:r>
+        <w:rPr>
+          <w:rFonts w:ascii="Lato" w:hAnsi="Lato"/>
+          <w:b/>
+          <w:bCs/>
+          <w:color w:val="2D3B45"/>
+          <w:shd w:val="clear" w:color="auto" w:fill="FFFFFF"/>
+        </w:rPr>
+        <w:t>The various states that you must consider for your app, why you must consider it, and what must happen in each state</w:t>
+      </w:r>
+      <w:r>
+        <w:rPr>
+          <w:rFonts w:ascii="Lato" w:hAnsi="Lato"/>
+          <w:b/>
+          <w:bCs/>
+          <w:color w:val="2D3B45"/>
+          <w:shd w:val="clear" w:color="auto" w:fill="FFFFFF"/>
+        </w:rPr>
+        <w:t>:</w:t>
+      </w:r>
+    </w:p>
+    <w:p>
+      <w:pPr>
+        <w:rPr>
+          <w:rFonts w:ascii="Lato" w:hAnsi="Lato"/>
+          <w:b/>
+          <w:bCs/>
+          <w:color w:val="2D3B45"/>
+          <w:shd w:val="clear" w:color="auto" w:fill="FFFFFF"/>
+        </w:rPr>
+      </w:pPr>
+    </w:p>
+    <w:p>
+      <w:r>
+        <w:t xml:space="preserve">For an efficient and user-friendly Flutter app, especially one like a simple text editor or data entry app, </w:t>
+      </w:r>
+      <w:r>
+        <w:t>we</w:t>
+      </w:r>
+      <w:r>
+        <w:t xml:space="preserve"> should focus on managing the following states appropriately:</w:t>
+      </w:r>
+    </w:p>
+    <w:p/>
     <w:p>
       <w:r>
         <w:rPr>
@@ -103,60 +187,62 @@
           <w:b/>
           <w:bCs/>
         </w:rPr>
+        <w:t>Why Consider</w:t>
+      </w:r>
+      <w:r>
+        <w:t>: Ensures smooth transitions without losing user data or state.</w:t>
+      </w:r>
+    </w:p>
+    <w:p>
+      <w:r>
+        <w:rPr>
+          <w:b/>
+          <w:bCs/>
+        </w:rPr>
+        <w:t>Actions</w:t>
+      </w:r>
+      <w:r>
+        <w:t>: Suspend animations and intensive CPU usage tasks that don’t need to run when the app isn’t receiving input.</w:t>
+      </w:r>
+    </w:p>
+    <w:p/>
+    <w:p>
+      <w:r>
+        <w:rPr>
+          <w:b/>
+          <w:bCs/>
+        </w:rPr>
+        <w:t>Paused</w:t>
+      </w:r>
+      <w:r>
+        <w:t>:</w:t>
+      </w:r>
+    </w:p>
+    <w:p>
+      <w:r>
+        <w:rPr>
+          <w:b/>
+          <w:bCs/>
+        </w:rPr>
         <w:t>Why Consider:</w:t>
       </w:r>
       <w:r>
-        <w:t xml:space="preserve"> Ensures the app handles interruptions gracefully.</w:t>
-      </w:r>
-    </w:p>
-    <w:p>
-      <w:r>
-        <w:rPr>
-          <w:b/>
-          <w:bCs/>
-        </w:rPr>
-        <w:t>Required Actions:</w:t>
-      </w:r>
-      <w:r>
-        <w:t xml:space="preserve"> Pause any ongoing tasks that don't require user actions.</w:t>
-      </w:r>
-    </w:p>
-    <w:p>
-      <w:r>
-        <w:rPr>
-          <w:b/>
-          <w:bCs/>
-        </w:rPr>
-        <w:t>Paused</w:t>
-      </w:r>
-      <w:r>
-        <w:t>:</w:t>
-      </w:r>
-    </w:p>
-    <w:p>
-      <w:r>
-        <w:rPr>
-          <w:b/>
-          <w:bCs/>
-        </w:rPr>
-        <w:t>Why Consider</w:t>
-      </w:r>
-      <w:r>
-        <w:t>: Critical for managing resources when the app is not visible.</w:t>
-      </w:r>
-    </w:p>
-    <w:p>
-      <w:r>
-        <w:rPr>
-          <w:b/>
-          <w:bCs/>
-        </w:rPr>
-        <w:t>Required Actions:</w:t>
-      </w:r>
-      <w:r>
-        <w:t xml:space="preserve"> Suspend ongoing animations, timers, or background tasks that are unnecessary when the app is not in the foreground.</w:t>
-      </w:r>
-    </w:p>
+        <w:t xml:space="preserve"> Critical for conserving battery life and the device’s performance when the app is not in the foreground.</w:t>
+      </w:r>
+    </w:p>
+    <w:p>
+      <w:r>
+        <w:rPr>
+          <w:b/>
+          <w:bCs/>
+        </w:rPr>
+        <w:t>Actions:</w:t>
+      </w:r>
+      <w:r>
+        <w:t xml:space="preserve"> Suspend tasks that require the UI or that consume unnecessary resources. This is a good time to save all the user’s current state and data.</w:t>
+      </w:r>
+    </w:p>
+    <w:p/>
     <w:p>
       <w:pPr>
         <w:rPr>
@@ -181,21 +267,30 @@
         <w:t>Why Consider:</w:t>
       </w:r>
       <w:r>
-        <w:t xml:space="preserve"> To refresh data and UI elements.</w:t>
-      </w:r>
-    </w:p>
-    <w:p>
-      <w:r>
-        <w:rPr>
-          <w:b/>
-          <w:bCs/>
-        </w:rPr>
-        <w:t>Required Actions:</w:t>
-      </w:r>
-      <w:r>
-        <w:t xml:space="preserve"> Resume tasks paused or stopped in Inactive and Paused states. Refresh UI and data if needed.</w:t>
-      </w:r>
-    </w:p>
+        <w:t xml:space="preserve"> Necessary to refresh UI and data to ensure the app appears active and responsive when it’s brought back to the foreground.</w:t>
+      </w:r>
+    </w:p>
+    <w:p>
+      <w:r>
+        <w:rPr>
+          <w:b/>
+          <w:bCs/>
+        </w:rPr>
+        <w:t>Actions</w:t>
+      </w:r>
+      <w:r>
+        <w:t xml:space="preserve">: Resume any paused operations, refresh user </w:t>
+      </w:r>
+      <w:proofErr w:type="gramStart"/>
+      <w:r>
+        <w:t>data</w:t>
+      </w:r>
+      <w:proofErr w:type="gramEnd"/>
+      <w:r>
+        <w:t xml:space="preserve"> and check for any updates or changes that might have occurred while the app was inactive or paused.</w:t>
+      </w:r>
+    </w:p>
+    <w:p/>
     <w:p>
       <w:pPr>
         <w:rPr>
@@ -220,19 +315,20 @@
         <w:t>Why Consider:</w:t>
       </w:r>
       <w:r>
-        <w:t xml:space="preserve"> Manage resources when the app might be terminated.</w:t>
-      </w:r>
-    </w:p>
-    <w:p>
-      <w:r>
-        <w:rPr>
-          <w:b/>
-          <w:bCs/>
-        </w:rPr>
-        <w:t>Required Actions:</w:t>
-      </w:r>
-      <w:r>
-        <w:t xml:space="preserve"> Release any resources that are tied to the app views.</w:t>
+        <w:t xml:space="preserve"> Essential for handling the end of the app’s lifecycle properly, ensuring user data is saved and sensitive information is secured before the app completely shuts down.</w:t>
+      </w:r>
+    </w:p>
+    <w:p>
+      <w:r>
+        <w:rPr>
+          <w:b/>
+          <w:bCs/>
+        </w:rPr>
+        <w:lastRenderedPageBreak/>
+        <w:t>Actions:</w:t>
+      </w:r>
+      <w:r>
+        <w:t xml:space="preserve"> Perform cleanup activities, save all user data permanently to storage, and possibly log session end analytics.</w:t>
       </w:r>
     </w:p>
     <w:sectPr>
